--- a/src/main/java/com/tesco/integration/hcm_jda/faang/arrays/arrays.docx
+++ b/src/main/java/com/tesco/integration/hcm_jda/faang/arrays/arrays.docx
@@ -44,15 +44,7 @@
         <w:rPr>
           <w:lang w:val="en-US"/>
         </w:rPr>
-        <w:t xml:space="preserve">and its position </w:t>
-      </w:r>
-      <w:bookmarkStart w:id="0" w:name="_GoBack"/>
-      <w:bookmarkEnd w:id="0"/>
-      <w:r>
-        <w:rPr>
-          <w:lang w:val="en-US"/>
-        </w:rPr>
-        <w:t xml:space="preserve">into map </w:t>
+        <w:t xml:space="preserve">and its position into map </w:t>
       </w:r>
     </w:p>
     <w:p>
@@ -1042,6 +1034,1034 @@
           <w:lang w:val="en-US"/>
         </w:rPr>
       </w:pPr>
+      <w:r>
+        <w:rPr>
+          <w:lang w:val="en-US"/>
+        </w:rPr>
+        <w:t>Move Zeros</w:t>
+      </w:r>
+    </w:p>
+    <w:p>
+      <w:pPr>
+        <w:rPr>
+          <w:lang w:val="en-US"/>
+        </w:rPr>
+      </w:pPr>
+    </w:p>
+    <w:p>
+      <w:pPr>
+        <w:shd w:val="clear" w:color="auto" w:fill="2B2B2B"/>
+        <w:spacing w:after="0" w:line="240" w:lineRule="auto"/>
+        <w:rPr>
+          <w:rFonts w:ascii="Courier New" w:eastAsia="Times New Roman" w:hAnsi="Courier New" w:cs="Courier New"/>
+          <w:color w:val="A9B7C6"/>
+          <w:sz w:val="20"/>
+          <w:szCs w:val="20"/>
+          <w:lang w:eastAsia="en-IN"/>
+        </w:rPr>
+      </w:pPr>
+      <w:r>
+        <w:rPr>
+          <w:rFonts w:ascii="Courier New" w:eastAsia="Times New Roman" w:hAnsi="Courier New" w:cs="Courier New"/>
+          <w:color w:val="CC7832"/>
+          <w:sz w:val="20"/>
+          <w:szCs w:val="20"/>
+          <w:lang w:eastAsia="en-IN"/>
+        </w:rPr>
+        <w:t xml:space="preserve">public class </w:t>
+      </w:r>
+      <w:proofErr w:type="spellStart"/>
+      <w:r>
+        <w:rPr>
+          <w:rFonts w:ascii="Courier New" w:eastAsia="Times New Roman" w:hAnsi="Courier New" w:cs="Courier New"/>
+          <w:color w:val="A9B7C6"/>
+          <w:sz w:val="20"/>
+          <w:szCs w:val="20"/>
+          <w:lang w:eastAsia="en-IN"/>
+        </w:rPr>
+        <w:t>MoveZeros</w:t>
+      </w:r>
+      <w:proofErr w:type="spellEnd"/>
+      <w:r>
+        <w:rPr>
+          <w:rFonts w:ascii="Courier New" w:eastAsia="Times New Roman" w:hAnsi="Courier New" w:cs="Courier New"/>
+          <w:color w:val="A9B7C6"/>
+          <w:sz w:val="20"/>
+          <w:szCs w:val="20"/>
+          <w:lang w:eastAsia="en-IN"/>
+        </w:rPr>
+        <w:t xml:space="preserve"> {</w:t>
+      </w:r>
+      <w:r>
+        <w:rPr>
+          <w:rFonts w:ascii="Courier New" w:eastAsia="Times New Roman" w:hAnsi="Courier New" w:cs="Courier New"/>
+          <w:color w:val="A9B7C6"/>
+          <w:sz w:val="20"/>
+          <w:szCs w:val="20"/>
+          <w:lang w:eastAsia="en-IN"/>
+        </w:rPr>
+        <w:br/>
+        <w:t xml:space="preserve">    </w:t>
+      </w:r>
+      <w:r>
+        <w:rPr>
+          <w:rFonts w:ascii="Courier New" w:eastAsia="Times New Roman" w:hAnsi="Courier New" w:cs="Courier New"/>
+          <w:color w:val="CC7832"/>
+          <w:sz w:val="20"/>
+          <w:szCs w:val="20"/>
+          <w:lang w:eastAsia="en-IN"/>
+        </w:rPr>
+        <w:t xml:space="preserve">public static void </w:t>
+      </w:r>
+      <w:r>
+        <w:rPr>
+          <w:rFonts w:ascii="Courier New" w:eastAsia="Times New Roman" w:hAnsi="Courier New" w:cs="Courier New"/>
+          <w:color w:val="FFC66D"/>
+          <w:sz w:val="20"/>
+          <w:szCs w:val="20"/>
+          <w:lang w:eastAsia="en-IN"/>
+        </w:rPr>
+        <w:t>main</w:t>
+      </w:r>
+      <w:r>
+        <w:rPr>
+          <w:rFonts w:ascii="Courier New" w:eastAsia="Times New Roman" w:hAnsi="Courier New" w:cs="Courier New"/>
+          <w:color w:val="A9B7C6"/>
+          <w:sz w:val="20"/>
+          <w:szCs w:val="20"/>
+          <w:lang w:eastAsia="en-IN"/>
+        </w:rPr>
+        <w:t xml:space="preserve">(String[] </w:t>
+      </w:r>
+      <w:proofErr w:type="spellStart"/>
+      <w:r>
+        <w:rPr>
+          <w:rFonts w:ascii="Courier New" w:eastAsia="Times New Roman" w:hAnsi="Courier New" w:cs="Courier New"/>
+          <w:color w:val="A9B7C6"/>
+          <w:sz w:val="20"/>
+          <w:szCs w:val="20"/>
+          <w:lang w:eastAsia="en-IN"/>
+        </w:rPr>
+        <w:t>args</w:t>
+      </w:r>
+      <w:proofErr w:type="spellEnd"/>
+      <w:r>
+        <w:rPr>
+          <w:rFonts w:ascii="Courier New" w:eastAsia="Times New Roman" w:hAnsi="Courier New" w:cs="Courier New"/>
+          <w:color w:val="A9B7C6"/>
+          <w:sz w:val="20"/>
+          <w:szCs w:val="20"/>
+          <w:lang w:eastAsia="en-IN"/>
+        </w:rPr>
+        <w:t>) {</w:t>
+      </w:r>
+      <w:r>
+        <w:rPr>
+          <w:rFonts w:ascii="Courier New" w:eastAsia="Times New Roman" w:hAnsi="Courier New" w:cs="Courier New"/>
+          <w:color w:val="A9B7C6"/>
+          <w:sz w:val="20"/>
+          <w:szCs w:val="20"/>
+          <w:lang w:eastAsia="en-IN"/>
+        </w:rPr>
+        <w:br/>
+        <w:t xml:space="preserve">        </w:t>
+      </w:r>
+      <w:proofErr w:type="spellStart"/>
+      <w:r>
+        <w:rPr>
+          <w:rFonts w:ascii="Courier New" w:eastAsia="Times New Roman" w:hAnsi="Courier New" w:cs="Courier New"/>
+          <w:color w:val="CC7832"/>
+          <w:sz w:val="20"/>
+          <w:szCs w:val="20"/>
+          <w:lang w:eastAsia="en-IN"/>
+        </w:rPr>
+        <w:t>int</w:t>
+      </w:r>
+      <w:proofErr w:type="spellEnd"/>
+      <w:r>
+        <w:rPr>
+          <w:rFonts w:ascii="Courier New" w:eastAsia="Times New Roman" w:hAnsi="Courier New" w:cs="Courier New"/>
+          <w:color w:val="A9B7C6"/>
+          <w:sz w:val="20"/>
+          <w:szCs w:val="20"/>
+          <w:lang w:eastAsia="en-IN"/>
+        </w:rPr>
+        <w:t xml:space="preserve">[] </w:t>
+      </w:r>
+      <w:proofErr w:type="spellStart"/>
+      <w:r>
+        <w:rPr>
+          <w:rFonts w:ascii="Courier New" w:eastAsia="Times New Roman" w:hAnsi="Courier New" w:cs="Courier New"/>
+          <w:color w:val="A9B7C6"/>
+          <w:sz w:val="20"/>
+          <w:szCs w:val="20"/>
+          <w:lang w:eastAsia="en-IN"/>
+        </w:rPr>
+        <w:t>nums</w:t>
+      </w:r>
+      <w:proofErr w:type="spellEnd"/>
+      <w:r>
+        <w:rPr>
+          <w:rFonts w:ascii="Courier New" w:eastAsia="Times New Roman" w:hAnsi="Courier New" w:cs="Courier New"/>
+          <w:color w:val="A9B7C6"/>
+          <w:sz w:val="20"/>
+          <w:szCs w:val="20"/>
+          <w:lang w:eastAsia="en-IN"/>
+        </w:rPr>
+        <w:t>={</w:t>
+      </w:r>
+      <w:r>
+        <w:rPr>
+          <w:rFonts w:ascii="Courier New" w:eastAsia="Times New Roman" w:hAnsi="Courier New" w:cs="Courier New"/>
+          <w:color w:val="6897BB"/>
+          <w:sz w:val="20"/>
+          <w:szCs w:val="20"/>
+          <w:lang w:eastAsia="en-IN"/>
+        </w:rPr>
+        <w:t>8</w:t>
+      </w:r>
+      <w:r>
+        <w:rPr>
+          <w:rFonts w:ascii="Courier New" w:eastAsia="Times New Roman" w:hAnsi="Courier New" w:cs="Courier New"/>
+          <w:color w:val="CC7832"/>
+          <w:sz w:val="20"/>
+          <w:szCs w:val="20"/>
+          <w:lang w:eastAsia="en-IN"/>
+        </w:rPr>
+        <w:t>,</w:t>
+      </w:r>
+      <w:r>
+        <w:rPr>
+          <w:rFonts w:ascii="Courier New" w:eastAsia="Times New Roman" w:hAnsi="Courier New" w:cs="Courier New"/>
+          <w:color w:val="6897BB"/>
+          <w:sz w:val="20"/>
+          <w:szCs w:val="20"/>
+          <w:lang w:eastAsia="en-IN"/>
+        </w:rPr>
+        <w:t>7</w:t>
+      </w:r>
+      <w:r>
+        <w:rPr>
+          <w:rFonts w:ascii="Courier New" w:eastAsia="Times New Roman" w:hAnsi="Courier New" w:cs="Courier New"/>
+          <w:color w:val="CC7832"/>
+          <w:sz w:val="20"/>
+          <w:szCs w:val="20"/>
+          <w:lang w:eastAsia="en-IN"/>
+        </w:rPr>
+        <w:t>,</w:t>
+      </w:r>
+      <w:r>
+        <w:rPr>
+          <w:rFonts w:ascii="Courier New" w:eastAsia="Times New Roman" w:hAnsi="Courier New" w:cs="Courier New"/>
+          <w:color w:val="6897BB"/>
+          <w:sz w:val="20"/>
+          <w:szCs w:val="20"/>
+          <w:lang w:eastAsia="en-IN"/>
+        </w:rPr>
+        <w:t>9</w:t>
+      </w:r>
+      <w:r>
+        <w:rPr>
+          <w:rFonts w:ascii="Courier New" w:eastAsia="Times New Roman" w:hAnsi="Courier New" w:cs="Courier New"/>
+          <w:color w:val="CC7832"/>
+          <w:sz w:val="20"/>
+          <w:szCs w:val="20"/>
+          <w:lang w:eastAsia="en-IN"/>
+        </w:rPr>
+        <w:t>,</w:t>
+      </w:r>
+      <w:r>
+        <w:rPr>
+          <w:rFonts w:ascii="Courier New" w:eastAsia="Times New Roman" w:hAnsi="Courier New" w:cs="Courier New"/>
+          <w:color w:val="6897BB"/>
+          <w:sz w:val="20"/>
+          <w:szCs w:val="20"/>
+          <w:lang w:eastAsia="en-IN"/>
+        </w:rPr>
+        <w:t>6</w:t>
+      </w:r>
+      <w:r>
+        <w:rPr>
+          <w:rFonts w:ascii="Courier New" w:eastAsia="Times New Roman" w:hAnsi="Courier New" w:cs="Courier New"/>
+          <w:color w:val="CC7832"/>
+          <w:sz w:val="20"/>
+          <w:szCs w:val="20"/>
+          <w:lang w:eastAsia="en-IN"/>
+        </w:rPr>
+        <w:t>,</w:t>
+      </w:r>
+      <w:r>
+        <w:rPr>
+          <w:rFonts w:ascii="Courier New" w:eastAsia="Times New Roman" w:hAnsi="Courier New" w:cs="Courier New"/>
+          <w:color w:val="6897BB"/>
+          <w:sz w:val="20"/>
+          <w:szCs w:val="20"/>
+          <w:lang w:eastAsia="en-IN"/>
+        </w:rPr>
+        <w:t>0</w:t>
+      </w:r>
+      <w:r>
+        <w:rPr>
+          <w:rFonts w:ascii="Courier New" w:eastAsia="Times New Roman" w:hAnsi="Courier New" w:cs="Courier New"/>
+          <w:color w:val="CC7832"/>
+          <w:sz w:val="20"/>
+          <w:szCs w:val="20"/>
+          <w:lang w:eastAsia="en-IN"/>
+        </w:rPr>
+        <w:t>,</w:t>
+      </w:r>
+      <w:r>
+        <w:rPr>
+          <w:rFonts w:ascii="Courier New" w:eastAsia="Times New Roman" w:hAnsi="Courier New" w:cs="Courier New"/>
+          <w:color w:val="6897BB"/>
+          <w:sz w:val="20"/>
+          <w:szCs w:val="20"/>
+          <w:lang w:eastAsia="en-IN"/>
+        </w:rPr>
+        <w:t>0</w:t>
+      </w:r>
+      <w:r>
+        <w:rPr>
+          <w:rFonts w:ascii="Courier New" w:eastAsia="Times New Roman" w:hAnsi="Courier New" w:cs="Courier New"/>
+          <w:color w:val="CC7832"/>
+          <w:sz w:val="20"/>
+          <w:szCs w:val="20"/>
+          <w:lang w:eastAsia="en-IN"/>
+        </w:rPr>
+        <w:t>,</w:t>
+      </w:r>
+      <w:r>
+        <w:rPr>
+          <w:rFonts w:ascii="Courier New" w:eastAsia="Times New Roman" w:hAnsi="Courier New" w:cs="Courier New"/>
+          <w:color w:val="6897BB"/>
+          <w:sz w:val="20"/>
+          <w:szCs w:val="20"/>
+          <w:lang w:eastAsia="en-IN"/>
+        </w:rPr>
+        <w:t>1</w:t>
+      </w:r>
+      <w:r>
+        <w:rPr>
+          <w:rFonts w:ascii="Courier New" w:eastAsia="Times New Roman" w:hAnsi="Courier New" w:cs="Courier New"/>
+          <w:color w:val="CC7832"/>
+          <w:sz w:val="20"/>
+          <w:szCs w:val="20"/>
+          <w:lang w:eastAsia="en-IN"/>
+        </w:rPr>
+        <w:t>,</w:t>
+      </w:r>
+      <w:r>
+        <w:rPr>
+          <w:rFonts w:ascii="Courier New" w:eastAsia="Times New Roman" w:hAnsi="Courier New" w:cs="Courier New"/>
+          <w:color w:val="6897BB"/>
+          <w:sz w:val="20"/>
+          <w:szCs w:val="20"/>
+          <w:lang w:eastAsia="en-IN"/>
+        </w:rPr>
+        <w:t>0</w:t>
+      </w:r>
+      <w:r>
+        <w:rPr>
+          <w:rFonts w:ascii="Courier New" w:eastAsia="Times New Roman" w:hAnsi="Courier New" w:cs="Courier New"/>
+          <w:color w:val="CC7832"/>
+          <w:sz w:val="20"/>
+          <w:szCs w:val="20"/>
+          <w:lang w:eastAsia="en-IN"/>
+        </w:rPr>
+        <w:t>,</w:t>
+      </w:r>
+      <w:r>
+        <w:rPr>
+          <w:rFonts w:ascii="Courier New" w:eastAsia="Times New Roman" w:hAnsi="Courier New" w:cs="Courier New"/>
+          <w:color w:val="6897BB"/>
+          <w:sz w:val="20"/>
+          <w:szCs w:val="20"/>
+          <w:lang w:eastAsia="en-IN"/>
+        </w:rPr>
+        <w:t>2</w:t>
+      </w:r>
+      <w:r>
+        <w:rPr>
+          <w:rFonts w:ascii="Courier New" w:eastAsia="Times New Roman" w:hAnsi="Courier New" w:cs="Courier New"/>
+          <w:color w:val="CC7832"/>
+          <w:sz w:val="20"/>
+          <w:szCs w:val="20"/>
+          <w:lang w:eastAsia="en-IN"/>
+        </w:rPr>
+        <w:t>,</w:t>
+      </w:r>
+      <w:r>
+        <w:rPr>
+          <w:rFonts w:ascii="Courier New" w:eastAsia="Times New Roman" w:hAnsi="Courier New" w:cs="Courier New"/>
+          <w:color w:val="6897BB"/>
+          <w:sz w:val="20"/>
+          <w:szCs w:val="20"/>
+          <w:lang w:eastAsia="en-IN"/>
+        </w:rPr>
+        <w:t>3</w:t>
+      </w:r>
+      <w:r>
+        <w:rPr>
+          <w:rFonts w:ascii="Courier New" w:eastAsia="Times New Roman" w:hAnsi="Courier New" w:cs="Courier New"/>
+          <w:color w:val="A9B7C6"/>
+          <w:sz w:val="20"/>
+          <w:szCs w:val="20"/>
+          <w:lang w:eastAsia="en-IN"/>
+        </w:rPr>
+        <w:t>}</w:t>
+      </w:r>
+      <w:r>
+        <w:rPr>
+          <w:rFonts w:ascii="Courier New" w:eastAsia="Times New Roman" w:hAnsi="Courier New" w:cs="Courier New"/>
+          <w:color w:val="CC7832"/>
+          <w:sz w:val="20"/>
+          <w:szCs w:val="20"/>
+          <w:lang w:eastAsia="en-IN"/>
+        </w:rPr>
+        <w:t>;</w:t>
+      </w:r>
+      <w:r>
+        <w:rPr>
+          <w:rFonts w:ascii="Courier New" w:eastAsia="Times New Roman" w:hAnsi="Courier New" w:cs="Courier New"/>
+          <w:color w:val="CC7832"/>
+          <w:sz w:val="20"/>
+          <w:szCs w:val="20"/>
+          <w:lang w:eastAsia="en-IN"/>
+        </w:rPr>
+        <w:br/>
+        <w:t xml:space="preserve">        </w:t>
+      </w:r>
+      <w:proofErr w:type="spellStart"/>
+      <w:r>
+        <w:rPr>
+          <w:rFonts w:ascii="Courier New" w:eastAsia="Times New Roman" w:hAnsi="Courier New" w:cs="Courier New"/>
+          <w:color w:val="CC7832"/>
+          <w:sz w:val="20"/>
+          <w:szCs w:val="20"/>
+          <w:lang w:eastAsia="en-IN"/>
+        </w:rPr>
+        <w:t>int</w:t>
+      </w:r>
+      <w:proofErr w:type="spellEnd"/>
+      <w:r>
+        <w:rPr>
+          <w:rFonts w:ascii="Courier New" w:eastAsia="Times New Roman" w:hAnsi="Courier New" w:cs="Courier New"/>
+          <w:color w:val="CC7832"/>
+          <w:sz w:val="20"/>
+          <w:szCs w:val="20"/>
+          <w:lang w:eastAsia="en-IN"/>
+        </w:rPr>
+        <w:t xml:space="preserve"> </w:t>
+      </w:r>
+      <w:r>
+        <w:rPr>
+          <w:rFonts w:ascii="Courier New" w:eastAsia="Times New Roman" w:hAnsi="Courier New" w:cs="Courier New"/>
+          <w:color w:val="A9B7C6"/>
+          <w:sz w:val="20"/>
+          <w:szCs w:val="20"/>
+          <w:lang w:eastAsia="en-IN"/>
+        </w:rPr>
+        <w:t>index=</w:t>
+      </w:r>
+      <w:r>
+        <w:rPr>
+          <w:rFonts w:ascii="Courier New" w:eastAsia="Times New Roman" w:hAnsi="Courier New" w:cs="Courier New"/>
+          <w:color w:val="6897BB"/>
+          <w:sz w:val="20"/>
+          <w:szCs w:val="20"/>
+          <w:lang w:eastAsia="en-IN"/>
+        </w:rPr>
+        <w:t>0</w:t>
+      </w:r>
+      <w:r>
+        <w:rPr>
+          <w:rFonts w:ascii="Courier New" w:eastAsia="Times New Roman" w:hAnsi="Courier New" w:cs="Courier New"/>
+          <w:color w:val="CC7832"/>
+          <w:sz w:val="20"/>
+          <w:szCs w:val="20"/>
+          <w:lang w:eastAsia="en-IN"/>
+        </w:rPr>
+        <w:t>;</w:t>
+      </w:r>
+      <w:r>
+        <w:rPr>
+          <w:rFonts w:ascii="Courier New" w:eastAsia="Times New Roman" w:hAnsi="Courier New" w:cs="Courier New"/>
+          <w:color w:val="CC7832"/>
+          <w:sz w:val="20"/>
+          <w:szCs w:val="20"/>
+          <w:lang w:eastAsia="en-IN"/>
+        </w:rPr>
+        <w:br/>
+      </w:r>
+      <w:r>
+        <w:rPr>
+          <w:rFonts w:ascii="Courier New" w:eastAsia="Times New Roman" w:hAnsi="Courier New" w:cs="Courier New"/>
+          <w:color w:val="CC7832"/>
+          <w:sz w:val="20"/>
+          <w:szCs w:val="20"/>
+          <w:lang w:eastAsia="en-IN"/>
+        </w:rPr>
+        <w:br/>
+        <w:t xml:space="preserve">        for</w:t>
+      </w:r>
+      <w:r>
+        <w:rPr>
+          <w:rFonts w:ascii="Courier New" w:eastAsia="Times New Roman" w:hAnsi="Courier New" w:cs="Courier New"/>
+          <w:color w:val="A9B7C6"/>
+          <w:sz w:val="20"/>
+          <w:szCs w:val="20"/>
+          <w:lang w:eastAsia="en-IN"/>
+        </w:rPr>
+        <w:t>(</w:t>
+      </w:r>
+      <w:proofErr w:type="spellStart"/>
+      <w:r>
+        <w:rPr>
+          <w:rFonts w:ascii="Courier New" w:eastAsia="Times New Roman" w:hAnsi="Courier New" w:cs="Courier New"/>
+          <w:color w:val="CC7832"/>
+          <w:sz w:val="20"/>
+          <w:szCs w:val="20"/>
+          <w:lang w:eastAsia="en-IN"/>
+        </w:rPr>
+        <w:t>int</w:t>
+      </w:r>
+      <w:proofErr w:type="spellEnd"/>
+      <w:r>
+        <w:rPr>
+          <w:rFonts w:ascii="Courier New" w:eastAsia="Times New Roman" w:hAnsi="Courier New" w:cs="Courier New"/>
+          <w:color w:val="CC7832"/>
+          <w:sz w:val="20"/>
+          <w:szCs w:val="20"/>
+          <w:lang w:eastAsia="en-IN"/>
+        </w:rPr>
+        <w:t xml:space="preserve"> </w:t>
+      </w:r>
+      <w:proofErr w:type="spellStart"/>
+      <w:r>
+        <w:rPr>
+          <w:rFonts w:ascii="Courier New" w:eastAsia="Times New Roman" w:hAnsi="Courier New" w:cs="Courier New"/>
+          <w:color w:val="A9B7C6"/>
+          <w:sz w:val="20"/>
+          <w:szCs w:val="20"/>
+          <w:lang w:eastAsia="en-IN"/>
+        </w:rPr>
+        <w:t>ii:nums</w:t>
+      </w:r>
+      <w:proofErr w:type="spellEnd"/>
+      <w:r>
+        <w:rPr>
+          <w:rFonts w:ascii="Courier New" w:eastAsia="Times New Roman" w:hAnsi="Courier New" w:cs="Courier New"/>
+          <w:color w:val="A9B7C6"/>
+          <w:sz w:val="20"/>
+          <w:szCs w:val="20"/>
+          <w:lang w:eastAsia="en-IN"/>
+        </w:rPr>
+        <w:t>){</w:t>
+      </w:r>
+      <w:r>
+        <w:rPr>
+          <w:rFonts w:ascii="Courier New" w:eastAsia="Times New Roman" w:hAnsi="Courier New" w:cs="Courier New"/>
+          <w:color w:val="A9B7C6"/>
+          <w:sz w:val="20"/>
+          <w:szCs w:val="20"/>
+          <w:lang w:eastAsia="en-IN"/>
+        </w:rPr>
+        <w:br/>
+        <w:t xml:space="preserve">            </w:t>
+      </w:r>
+      <w:r>
+        <w:rPr>
+          <w:rFonts w:ascii="Courier New" w:eastAsia="Times New Roman" w:hAnsi="Courier New" w:cs="Courier New"/>
+          <w:color w:val="CC7832"/>
+          <w:sz w:val="20"/>
+          <w:szCs w:val="20"/>
+          <w:lang w:eastAsia="en-IN"/>
+        </w:rPr>
+        <w:t>if</w:t>
+      </w:r>
+      <w:r>
+        <w:rPr>
+          <w:rFonts w:ascii="Courier New" w:eastAsia="Times New Roman" w:hAnsi="Courier New" w:cs="Courier New"/>
+          <w:color w:val="A9B7C6"/>
+          <w:sz w:val="20"/>
+          <w:szCs w:val="20"/>
+          <w:lang w:eastAsia="en-IN"/>
+        </w:rPr>
+        <w:t>(ii !=</w:t>
+      </w:r>
+      <w:r>
+        <w:rPr>
+          <w:rFonts w:ascii="Courier New" w:eastAsia="Times New Roman" w:hAnsi="Courier New" w:cs="Courier New"/>
+          <w:color w:val="6897BB"/>
+          <w:sz w:val="20"/>
+          <w:szCs w:val="20"/>
+          <w:lang w:eastAsia="en-IN"/>
+        </w:rPr>
+        <w:t xml:space="preserve">0 </w:t>
+      </w:r>
+      <w:r>
+        <w:rPr>
+          <w:rFonts w:ascii="Courier New" w:eastAsia="Times New Roman" w:hAnsi="Courier New" w:cs="Courier New"/>
+          <w:color w:val="A9B7C6"/>
+          <w:sz w:val="20"/>
+          <w:szCs w:val="20"/>
+          <w:lang w:eastAsia="en-IN"/>
+        </w:rPr>
+        <w:t>){</w:t>
+      </w:r>
+      <w:r>
+        <w:rPr>
+          <w:rFonts w:ascii="Courier New" w:eastAsia="Times New Roman" w:hAnsi="Courier New" w:cs="Courier New"/>
+          <w:color w:val="A9B7C6"/>
+          <w:sz w:val="20"/>
+          <w:szCs w:val="20"/>
+          <w:lang w:eastAsia="en-IN"/>
+        </w:rPr>
+        <w:br/>
+        <w:t xml:space="preserve">                </w:t>
+      </w:r>
+      <w:proofErr w:type="spellStart"/>
+      <w:r>
+        <w:rPr>
+          <w:rFonts w:ascii="Courier New" w:eastAsia="Times New Roman" w:hAnsi="Courier New" w:cs="Courier New"/>
+          <w:color w:val="A9B7C6"/>
+          <w:sz w:val="20"/>
+          <w:szCs w:val="20"/>
+          <w:lang w:eastAsia="en-IN"/>
+        </w:rPr>
+        <w:t>nums</w:t>
+      </w:r>
+      <w:proofErr w:type="spellEnd"/>
+      <w:r>
+        <w:rPr>
+          <w:rFonts w:ascii="Courier New" w:eastAsia="Times New Roman" w:hAnsi="Courier New" w:cs="Courier New"/>
+          <w:color w:val="A9B7C6"/>
+          <w:sz w:val="20"/>
+          <w:szCs w:val="20"/>
+          <w:lang w:eastAsia="en-IN"/>
+        </w:rPr>
+        <w:t>[index]=ii</w:t>
+      </w:r>
+      <w:r>
+        <w:rPr>
+          <w:rFonts w:ascii="Courier New" w:eastAsia="Times New Roman" w:hAnsi="Courier New" w:cs="Courier New"/>
+          <w:color w:val="CC7832"/>
+          <w:sz w:val="20"/>
+          <w:szCs w:val="20"/>
+          <w:lang w:eastAsia="en-IN"/>
+        </w:rPr>
+        <w:t>;</w:t>
+      </w:r>
+      <w:r>
+        <w:rPr>
+          <w:rFonts w:ascii="Courier New" w:eastAsia="Times New Roman" w:hAnsi="Courier New" w:cs="Courier New"/>
+          <w:color w:val="CC7832"/>
+          <w:sz w:val="20"/>
+          <w:szCs w:val="20"/>
+          <w:lang w:eastAsia="en-IN"/>
+        </w:rPr>
+        <w:br/>
+        <w:t xml:space="preserve">                </w:t>
+      </w:r>
+      <w:r>
+        <w:rPr>
+          <w:rFonts w:ascii="Courier New" w:eastAsia="Times New Roman" w:hAnsi="Courier New" w:cs="Courier New"/>
+          <w:color w:val="A9B7C6"/>
+          <w:sz w:val="20"/>
+          <w:szCs w:val="20"/>
+          <w:lang w:eastAsia="en-IN"/>
+        </w:rPr>
+        <w:t>index++</w:t>
+      </w:r>
+      <w:r>
+        <w:rPr>
+          <w:rFonts w:ascii="Courier New" w:eastAsia="Times New Roman" w:hAnsi="Courier New" w:cs="Courier New"/>
+          <w:color w:val="CC7832"/>
+          <w:sz w:val="20"/>
+          <w:szCs w:val="20"/>
+          <w:lang w:eastAsia="en-IN"/>
+        </w:rPr>
+        <w:t>;</w:t>
+      </w:r>
+      <w:r>
+        <w:rPr>
+          <w:rFonts w:ascii="Courier New" w:eastAsia="Times New Roman" w:hAnsi="Courier New" w:cs="Courier New"/>
+          <w:color w:val="CC7832"/>
+          <w:sz w:val="20"/>
+          <w:szCs w:val="20"/>
+          <w:lang w:eastAsia="en-IN"/>
+        </w:rPr>
+        <w:br/>
+        <w:t xml:space="preserve">            </w:t>
+      </w:r>
+      <w:r>
+        <w:rPr>
+          <w:rFonts w:ascii="Courier New" w:eastAsia="Times New Roman" w:hAnsi="Courier New" w:cs="Courier New"/>
+          <w:color w:val="A9B7C6"/>
+          <w:sz w:val="20"/>
+          <w:szCs w:val="20"/>
+          <w:lang w:eastAsia="en-IN"/>
+        </w:rPr>
+        <w:t>}</w:t>
+      </w:r>
+      <w:r>
+        <w:rPr>
+          <w:rFonts w:ascii="Courier New" w:eastAsia="Times New Roman" w:hAnsi="Courier New" w:cs="Courier New"/>
+          <w:color w:val="A9B7C6"/>
+          <w:sz w:val="20"/>
+          <w:szCs w:val="20"/>
+          <w:lang w:eastAsia="en-IN"/>
+        </w:rPr>
+        <w:br/>
+        <w:t xml:space="preserve">        }</w:t>
+      </w:r>
+      <w:r>
+        <w:rPr>
+          <w:rFonts w:ascii="Courier New" w:eastAsia="Times New Roman" w:hAnsi="Courier New" w:cs="Courier New"/>
+          <w:color w:val="A9B7C6"/>
+          <w:sz w:val="20"/>
+          <w:szCs w:val="20"/>
+          <w:lang w:eastAsia="en-IN"/>
+        </w:rPr>
+        <w:br/>
+        <w:t xml:space="preserve">        </w:t>
+      </w:r>
+      <w:r>
+        <w:rPr>
+          <w:rFonts w:ascii="Courier New" w:eastAsia="Times New Roman" w:hAnsi="Courier New" w:cs="Courier New"/>
+          <w:color w:val="CC7832"/>
+          <w:sz w:val="20"/>
+          <w:szCs w:val="20"/>
+          <w:lang w:eastAsia="en-IN"/>
+        </w:rPr>
+        <w:t>while</w:t>
+      </w:r>
+      <w:r>
+        <w:rPr>
+          <w:rFonts w:ascii="Courier New" w:eastAsia="Times New Roman" w:hAnsi="Courier New" w:cs="Courier New"/>
+          <w:color w:val="A9B7C6"/>
+          <w:sz w:val="20"/>
+          <w:szCs w:val="20"/>
+          <w:lang w:eastAsia="en-IN"/>
+        </w:rPr>
+        <w:t xml:space="preserve">(index&lt; </w:t>
+      </w:r>
+      <w:proofErr w:type="spellStart"/>
+      <w:r>
+        <w:rPr>
+          <w:rFonts w:ascii="Courier New" w:eastAsia="Times New Roman" w:hAnsi="Courier New" w:cs="Courier New"/>
+          <w:color w:val="A9B7C6"/>
+          <w:sz w:val="20"/>
+          <w:szCs w:val="20"/>
+          <w:lang w:eastAsia="en-IN"/>
+        </w:rPr>
+        <w:t>nums.</w:t>
+      </w:r>
+      <w:r>
+        <w:rPr>
+          <w:rFonts w:ascii="Courier New" w:eastAsia="Times New Roman" w:hAnsi="Courier New" w:cs="Courier New"/>
+          <w:color w:val="9876AA"/>
+          <w:sz w:val="20"/>
+          <w:szCs w:val="20"/>
+          <w:lang w:eastAsia="en-IN"/>
+        </w:rPr>
+        <w:t>length</w:t>
+      </w:r>
+      <w:proofErr w:type="spellEnd"/>
+      <w:r>
+        <w:rPr>
+          <w:rFonts w:ascii="Courier New" w:eastAsia="Times New Roman" w:hAnsi="Courier New" w:cs="Courier New"/>
+          <w:color w:val="A9B7C6"/>
+          <w:sz w:val="20"/>
+          <w:szCs w:val="20"/>
+          <w:lang w:eastAsia="en-IN"/>
+        </w:rPr>
+        <w:t>){</w:t>
+      </w:r>
+      <w:r>
+        <w:rPr>
+          <w:rFonts w:ascii="Courier New" w:eastAsia="Times New Roman" w:hAnsi="Courier New" w:cs="Courier New"/>
+          <w:color w:val="A9B7C6"/>
+          <w:sz w:val="20"/>
+          <w:szCs w:val="20"/>
+          <w:lang w:eastAsia="en-IN"/>
+        </w:rPr>
+        <w:br/>
+        <w:t xml:space="preserve">            </w:t>
+      </w:r>
+      <w:proofErr w:type="spellStart"/>
+      <w:r>
+        <w:rPr>
+          <w:rFonts w:ascii="Courier New" w:eastAsia="Times New Roman" w:hAnsi="Courier New" w:cs="Courier New"/>
+          <w:color w:val="A9B7C6"/>
+          <w:sz w:val="20"/>
+          <w:szCs w:val="20"/>
+          <w:lang w:eastAsia="en-IN"/>
+        </w:rPr>
+        <w:t>nums</w:t>
+      </w:r>
+      <w:proofErr w:type="spellEnd"/>
+      <w:r>
+        <w:rPr>
+          <w:rFonts w:ascii="Courier New" w:eastAsia="Times New Roman" w:hAnsi="Courier New" w:cs="Courier New"/>
+          <w:color w:val="A9B7C6"/>
+          <w:sz w:val="20"/>
+          <w:szCs w:val="20"/>
+          <w:lang w:eastAsia="en-IN"/>
+        </w:rPr>
+        <w:t>[index]=</w:t>
+      </w:r>
+      <w:r>
+        <w:rPr>
+          <w:rFonts w:ascii="Courier New" w:eastAsia="Times New Roman" w:hAnsi="Courier New" w:cs="Courier New"/>
+          <w:color w:val="6897BB"/>
+          <w:sz w:val="20"/>
+          <w:szCs w:val="20"/>
+          <w:lang w:eastAsia="en-IN"/>
+        </w:rPr>
+        <w:t>0</w:t>
+      </w:r>
+      <w:r>
+        <w:rPr>
+          <w:rFonts w:ascii="Courier New" w:eastAsia="Times New Roman" w:hAnsi="Courier New" w:cs="Courier New"/>
+          <w:color w:val="CC7832"/>
+          <w:sz w:val="20"/>
+          <w:szCs w:val="20"/>
+          <w:lang w:eastAsia="en-IN"/>
+        </w:rPr>
+        <w:t>;</w:t>
+      </w:r>
+      <w:r>
+        <w:rPr>
+          <w:rFonts w:ascii="Courier New" w:eastAsia="Times New Roman" w:hAnsi="Courier New" w:cs="Courier New"/>
+          <w:color w:val="CC7832"/>
+          <w:sz w:val="20"/>
+          <w:szCs w:val="20"/>
+          <w:lang w:eastAsia="en-IN"/>
+        </w:rPr>
+        <w:br/>
+        <w:t xml:space="preserve">            </w:t>
+      </w:r>
+      <w:r>
+        <w:rPr>
+          <w:rFonts w:ascii="Courier New" w:eastAsia="Times New Roman" w:hAnsi="Courier New" w:cs="Courier New"/>
+          <w:color w:val="A9B7C6"/>
+          <w:sz w:val="20"/>
+          <w:szCs w:val="20"/>
+          <w:lang w:eastAsia="en-IN"/>
+        </w:rPr>
+        <w:t>index++</w:t>
+      </w:r>
+      <w:r>
+        <w:rPr>
+          <w:rFonts w:ascii="Courier New" w:eastAsia="Times New Roman" w:hAnsi="Courier New" w:cs="Courier New"/>
+          <w:color w:val="CC7832"/>
+          <w:sz w:val="20"/>
+          <w:szCs w:val="20"/>
+          <w:lang w:eastAsia="en-IN"/>
+        </w:rPr>
+        <w:t>;</w:t>
+      </w:r>
+      <w:r>
+        <w:rPr>
+          <w:rFonts w:ascii="Courier New" w:eastAsia="Times New Roman" w:hAnsi="Courier New" w:cs="Courier New"/>
+          <w:color w:val="CC7832"/>
+          <w:sz w:val="20"/>
+          <w:szCs w:val="20"/>
+          <w:lang w:eastAsia="en-IN"/>
+        </w:rPr>
+        <w:br/>
+        <w:t xml:space="preserve">        </w:t>
+      </w:r>
+      <w:r>
+        <w:rPr>
+          <w:rFonts w:ascii="Courier New" w:eastAsia="Times New Roman" w:hAnsi="Courier New" w:cs="Courier New"/>
+          <w:color w:val="A9B7C6"/>
+          <w:sz w:val="20"/>
+          <w:szCs w:val="20"/>
+          <w:lang w:eastAsia="en-IN"/>
+        </w:rPr>
+        <w:t>}</w:t>
+      </w:r>
+      <w:r>
+        <w:rPr>
+          <w:rFonts w:ascii="Courier New" w:eastAsia="Times New Roman" w:hAnsi="Courier New" w:cs="Courier New"/>
+          <w:color w:val="A9B7C6"/>
+          <w:sz w:val="20"/>
+          <w:szCs w:val="20"/>
+          <w:lang w:eastAsia="en-IN"/>
+        </w:rPr>
+        <w:br/>
+      </w:r>
+      <w:r>
+        <w:rPr>
+          <w:rFonts w:ascii="Courier New" w:eastAsia="Times New Roman" w:hAnsi="Courier New" w:cs="Courier New"/>
+          <w:color w:val="A9B7C6"/>
+          <w:sz w:val="20"/>
+          <w:szCs w:val="20"/>
+          <w:lang w:eastAsia="en-IN"/>
+        </w:rPr>
+        <w:br/>
+        <w:t xml:space="preserve">        </w:t>
+      </w:r>
+      <w:proofErr w:type="spellStart"/>
+      <w:r>
+        <w:rPr>
+          <w:rFonts w:ascii="Courier New" w:eastAsia="Times New Roman" w:hAnsi="Courier New" w:cs="Courier New"/>
+          <w:color w:val="A9B7C6"/>
+          <w:sz w:val="20"/>
+          <w:szCs w:val="20"/>
+          <w:lang w:eastAsia="en-IN"/>
+        </w:rPr>
+        <w:t>System.</w:t>
+      </w:r>
+      <w:r>
+        <w:rPr>
+          <w:rFonts w:ascii="Courier New" w:eastAsia="Times New Roman" w:hAnsi="Courier New" w:cs="Courier New"/>
+          <w:i/>
+          <w:iCs/>
+          <w:color w:val="9876AA"/>
+          <w:sz w:val="20"/>
+          <w:szCs w:val="20"/>
+          <w:lang w:eastAsia="en-IN"/>
+        </w:rPr>
+        <w:t>out</w:t>
+      </w:r>
+      <w:r>
+        <w:rPr>
+          <w:rFonts w:ascii="Courier New" w:eastAsia="Times New Roman" w:hAnsi="Courier New" w:cs="Courier New"/>
+          <w:color w:val="A9B7C6"/>
+          <w:sz w:val="20"/>
+          <w:szCs w:val="20"/>
+          <w:lang w:eastAsia="en-IN"/>
+        </w:rPr>
+        <w:t>.println</w:t>
+      </w:r>
+      <w:proofErr w:type="spellEnd"/>
+      <w:r>
+        <w:rPr>
+          <w:rFonts w:ascii="Courier New" w:eastAsia="Times New Roman" w:hAnsi="Courier New" w:cs="Courier New"/>
+          <w:color w:val="A9B7C6"/>
+          <w:sz w:val="20"/>
+          <w:szCs w:val="20"/>
+          <w:lang w:eastAsia="en-IN"/>
+        </w:rPr>
+        <w:t>(</w:t>
+      </w:r>
+      <w:proofErr w:type="spellStart"/>
+      <w:r>
+        <w:rPr>
+          <w:rFonts w:ascii="Courier New" w:eastAsia="Times New Roman" w:hAnsi="Courier New" w:cs="Courier New"/>
+          <w:color w:val="A9B7C6"/>
+          <w:sz w:val="20"/>
+          <w:szCs w:val="20"/>
+          <w:lang w:eastAsia="en-IN"/>
+        </w:rPr>
+        <w:t>Arrays.</w:t>
+      </w:r>
+      <w:r>
+        <w:rPr>
+          <w:rFonts w:ascii="Courier New" w:eastAsia="Times New Roman" w:hAnsi="Courier New" w:cs="Courier New"/>
+          <w:i/>
+          <w:iCs/>
+          <w:color w:val="A9B7C6"/>
+          <w:sz w:val="20"/>
+          <w:szCs w:val="20"/>
+          <w:lang w:eastAsia="en-IN"/>
+        </w:rPr>
+        <w:t>toString</w:t>
+      </w:r>
+      <w:proofErr w:type="spellEnd"/>
+      <w:r>
+        <w:rPr>
+          <w:rFonts w:ascii="Courier New" w:eastAsia="Times New Roman" w:hAnsi="Courier New" w:cs="Courier New"/>
+          <w:color w:val="A9B7C6"/>
+          <w:sz w:val="20"/>
+          <w:szCs w:val="20"/>
+          <w:lang w:eastAsia="en-IN"/>
+        </w:rPr>
+        <w:t>(</w:t>
+      </w:r>
+      <w:proofErr w:type="spellStart"/>
+      <w:r>
+        <w:rPr>
+          <w:rFonts w:ascii="Courier New" w:eastAsia="Times New Roman" w:hAnsi="Courier New" w:cs="Courier New"/>
+          <w:color w:val="A9B7C6"/>
+          <w:sz w:val="20"/>
+          <w:szCs w:val="20"/>
+          <w:lang w:eastAsia="en-IN"/>
+        </w:rPr>
+        <w:t>nums</w:t>
+      </w:r>
+      <w:proofErr w:type="spellEnd"/>
+      <w:r>
+        <w:rPr>
+          <w:rFonts w:ascii="Courier New" w:eastAsia="Times New Roman" w:hAnsi="Courier New" w:cs="Courier New"/>
+          <w:color w:val="A9B7C6"/>
+          <w:sz w:val="20"/>
+          <w:szCs w:val="20"/>
+          <w:lang w:eastAsia="en-IN"/>
+        </w:rPr>
+        <w:t>))</w:t>
+      </w:r>
+      <w:r>
+        <w:rPr>
+          <w:rFonts w:ascii="Courier New" w:eastAsia="Times New Roman" w:hAnsi="Courier New" w:cs="Courier New"/>
+          <w:color w:val="CC7832"/>
+          <w:sz w:val="20"/>
+          <w:szCs w:val="20"/>
+          <w:lang w:eastAsia="en-IN"/>
+        </w:rPr>
+        <w:t>;</w:t>
+      </w:r>
+      <w:r>
+        <w:rPr>
+          <w:rFonts w:ascii="Courier New" w:eastAsia="Times New Roman" w:hAnsi="Courier New" w:cs="Courier New"/>
+          <w:color w:val="CC7832"/>
+          <w:sz w:val="20"/>
+          <w:szCs w:val="20"/>
+          <w:lang w:eastAsia="en-IN"/>
+        </w:rPr>
+        <w:br/>
+        <w:t xml:space="preserve">    </w:t>
+      </w:r>
+      <w:r>
+        <w:rPr>
+          <w:rFonts w:ascii="Courier New" w:eastAsia="Times New Roman" w:hAnsi="Courier New" w:cs="Courier New"/>
+          <w:color w:val="A9B7C6"/>
+          <w:sz w:val="20"/>
+          <w:szCs w:val="20"/>
+          <w:lang w:eastAsia="en-IN"/>
+        </w:rPr>
+        <w:t>}</w:t>
+      </w:r>
+      <w:r>
+        <w:rPr>
+          <w:rFonts w:ascii="Courier New" w:eastAsia="Times New Roman" w:hAnsi="Courier New" w:cs="Courier New"/>
+          <w:color w:val="A9B7C6"/>
+          <w:sz w:val="20"/>
+          <w:szCs w:val="20"/>
+          <w:lang w:eastAsia="en-IN"/>
+        </w:rPr>
+        <w:br/>
+        <w:t>}</w:t>
+      </w:r>
+    </w:p>
+    <w:p>
+      <w:pPr>
+        <w:rPr>
+          <w:lang w:val="en-US"/>
+        </w:rPr>
+      </w:pPr>
+    </w:p>
+    <w:p>
+      <w:pPr>
+        <w:rPr>
+          <w:lang w:val="en-US"/>
+        </w:rPr>
+      </w:pPr>
+      <w:bookmarkStart w:id="0" w:name="_GoBack"/>
+      <w:bookmarkEnd w:id="0"/>
     </w:p>
     <w:sectPr>
       <w:pgSz w:w="11906" w:h="16838"/>
